--- a/src/main/resources/templates/ADD_Template.docx
+++ b/src/main/resources/templates/ADD_Template.docx
@@ -65,15 +65,55 @@
           <w:sz w:val="24"/>
           <w:szCs w:val="24"/>
         </w:rPr>
-        <w:t>добавить в систему следующие личные</w:t>
-      </w:r>
-      <w:r>
-        <w:rPr>
-          <w:rFonts w:ascii="Times New Roman" w:hAnsi="Times New Roman" w:cs="Times New Roman"/>
-          <w:sz w:val="24"/>
-          <w:szCs w:val="24"/>
-        </w:rPr>
-        <w:t xml:space="preserve"> средства в связи с </w:t>
+        <w:t>добавить в систему следующ</w:t>
+      </w:r>
+      <w:r>
+        <w:rPr>
+          <w:rFonts w:ascii="Times New Roman" w:hAnsi="Times New Roman" w:cs="Times New Roman"/>
+          <w:sz w:val="24"/>
+          <w:szCs w:val="24"/>
+        </w:rPr>
+        <w:t>ее</w:t>
+      </w:r>
+      <w:r>
+        <w:rPr>
+          <w:rFonts w:ascii="Times New Roman" w:hAnsi="Times New Roman" w:cs="Times New Roman"/>
+          <w:sz w:val="24"/>
+          <w:szCs w:val="24"/>
+        </w:rPr>
+        <w:t xml:space="preserve"> личн</w:t>
+      </w:r>
+      <w:r>
+        <w:rPr>
+          <w:rFonts w:ascii="Times New Roman" w:hAnsi="Times New Roman" w:cs="Times New Roman"/>
+          <w:sz w:val="24"/>
+          <w:szCs w:val="24"/>
+        </w:rPr>
+        <w:t>ое</w:t>
+      </w:r>
+      <w:r>
+        <w:rPr>
+          <w:rFonts w:ascii="Times New Roman" w:hAnsi="Times New Roman" w:cs="Times New Roman"/>
+          <w:sz w:val="24"/>
+          <w:szCs w:val="24"/>
+        </w:rPr>
+        <w:t xml:space="preserve"> средств</w:t>
+      </w:r>
+      <w:r>
+        <w:rPr>
+          <w:rFonts w:ascii="Times New Roman" w:hAnsi="Times New Roman" w:cs="Times New Roman"/>
+          <w:sz w:val="24"/>
+          <w:szCs w:val="24"/>
+        </w:rPr>
+        <w:t>о</w:t>
+      </w:r>
+      <w:r>
+        <w:rPr>
+          <w:rFonts w:ascii="Times New Roman" w:hAnsi="Times New Roman" w:cs="Times New Roman"/>
+          <w:sz w:val="24"/>
+          <w:szCs w:val="24"/>
+        </w:rPr>
+        <w:t xml:space="preserve"> в связи с </w:t>
       </w:r>
       <w:r>
         <w:rPr>
@@ -92,7 +132,119 @@
         <w:t>:</w:t>
       </w:r>
     </w:p>
-    <w:p/>
+    <w:p>
+      <w:pPr>
+        <w:rPr>
+          <w:rFonts w:ascii="Times New Roman" w:hAnsi="Times New Roman" w:cs="Times New Roman"/>
+          <w:sz w:val="24"/>
+          <w:szCs w:val="24"/>
+        </w:rPr>
+      </w:pPr>
+      <w:r>
+        <w:rPr>
+          <w:rFonts w:ascii="Times New Roman" w:hAnsi="Times New Roman" w:cs="Times New Roman"/>
+          <w:sz w:val="24"/>
+          <w:szCs w:val="24"/>
+        </w:rPr>
+        <w:t>Предмет: {{</w:t>
+      </w:r>
+      <w:r>
+        <w:rPr>
+          <w:rFonts w:ascii="Times New Roman" w:hAnsi="Times New Roman" w:cs="Times New Roman"/>
+          <w:sz w:val="24"/>
+          <w:szCs w:val="24"/>
+          <w:lang w:val="en-US"/>
+        </w:rPr>
+        <w:t>item</w:t>
+      </w:r>
+      <w:r>
+        <w:rPr>
+          <w:rFonts w:ascii="Times New Roman" w:hAnsi="Times New Roman" w:cs="Times New Roman"/>
+          <w:sz w:val="24"/>
+          <w:szCs w:val="24"/>
+        </w:rPr>
+        <w:t>}}</w:t>
+      </w:r>
+    </w:p>
+    <w:p>
+      <w:pPr>
+        <w:rPr>
+          <w:rFonts w:ascii="Times New Roman" w:hAnsi="Times New Roman" w:cs="Times New Roman"/>
+          <w:sz w:val="24"/>
+          <w:szCs w:val="24"/>
+        </w:rPr>
+      </w:pPr>
+    </w:p>
+    <w:p>
+      <w:pPr>
+        <w:rPr>
+          <w:rFonts w:ascii="Times New Roman" w:hAnsi="Times New Roman" w:cs="Times New Roman"/>
+          <w:sz w:val="24"/>
+          <w:szCs w:val="24"/>
+        </w:rPr>
+      </w:pPr>
+      <w:r>
+        <w:rPr>
+          <w:rFonts w:ascii="Times New Roman" w:hAnsi="Times New Roman" w:cs="Times New Roman"/>
+          <w:sz w:val="24"/>
+          <w:szCs w:val="24"/>
+        </w:rPr>
+        <w:t>Причина: {{</w:t>
+      </w:r>
+      <w:r>
+        <w:rPr>
+          <w:rFonts w:ascii="Times New Roman" w:hAnsi="Times New Roman" w:cs="Times New Roman"/>
+          <w:sz w:val="24"/>
+          <w:szCs w:val="24"/>
+          <w:lang w:val="en-US"/>
+        </w:rPr>
+        <w:t>reason</w:t>
+      </w:r>
+      <w:r>
+        <w:rPr>
+          <w:rFonts w:ascii="Times New Roman" w:hAnsi="Times New Roman" w:cs="Times New Roman"/>
+          <w:sz w:val="24"/>
+          <w:szCs w:val="24"/>
+        </w:rPr>
+        <w:t>}}</w:t>
+      </w:r>
+    </w:p>
+    <w:p>
+      <w:pPr>
+        <w:rPr>
+          <w:rFonts w:ascii="Times New Roman" w:hAnsi="Times New Roman" w:cs="Times New Roman"/>
+          <w:sz w:val="24"/>
+          <w:szCs w:val="24"/>
+        </w:rPr>
+      </w:pPr>
+    </w:p>
+    <w:p>
+      <w:pPr>
+        <w:rPr>
+          <w:rFonts w:ascii="Times New Roman" w:hAnsi="Times New Roman" w:cs="Times New Roman"/>
+          <w:sz w:val="24"/>
+          <w:szCs w:val="24"/>
+        </w:rPr>
+      </w:pPr>
+      <w:r>
+        <w:rPr>
+          <w:rFonts w:ascii="Times New Roman" w:hAnsi="Times New Roman" w:cs="Times New Roman"/>
+          <w:sz w:val="24"/>
+          <w:szCs w:val="24"/>
+        </w:rPr>
+        <w:t>Фото:</w:t>
+      </w:r>
+    </w:p>
+    <w:p>
+      <w:r>
+        <w:rPr>
+          <w:rFonts w:ascii="Times New Roman" w:hAnsi="Times New Roman" w:cs="Times New Roman"/>
+          <w:sz w:val="24"/>
+          <w:szCs w:val="24"/>
+        </w:rPr>
+        <w:t>{{@photo}}</w:t>
+      </w:r>
+    </w:p>
     <w:sectPr>
       <w:pgSz w:w="11906" w:h="16838"/>
       <w:pgMar w:top="1134" w:right="850" w:bottom="1134" w:left="1701" w:header="708" w:footer="708" w:gutter="0"/>
@@ -707,7 +859,6 @@
   <w:style w:type="character" w:default="1" w:styleId="a0">
     <w:name w:val="Default Paragraph Font"/>
     <w:uiPriority w:val="1"/>
-    <w:semiHidden/>
     <w:unhideWhenUsed/>
   </w:style>
   <w:style w:type="table" w:default="1" w:styleId="a1">
